--- a/08-onsdag-oojs/Opgave.docx
+++ b/08-onsdag-oojs/Opgave.docx
@@ -12,6 +12,67 @@
           <w:rtl w:val="0"/>
         </w:rPr>
         <w:t xml:space="preserve">Opgave fra 195 -&gt; 216 / 7-1-&gt; 7-22</w:t>
+      </w:r>
+    </w:p>
+    <w:p>
+      <w:pPr>
+        <w:contextualSpacing w:val="0"/>
+      </w:pPr>
+      <w:r>
+        <w:rPr>
+          <w:rtl w:val="0"/>
+        </w:rPr>
+      </w:r>
+    </w:p>
+    <w:p>
+      <w:pPr>
+        <w:contextualSpacing w:val="0"/>
+      </w:pPr>
+      <w:r>
+        <w:rPr>
+          <w:rtl w:val="0"/>
+        </w:rPr>
+      </w:r>
+    </w:p>
+    <w:p>
+      <w:pPr>
+        <w:contextualSpacing w:val="0"/>
+      </w:pPr>
+      <w:r>
+        <w:rPr>
+          <w:rtl w:val="0"/>
+        </w:rPr>
+        <w:t xml:space="preserve">Codecademy javascript Object Oriented Programming</w:t>
+      </w:r>
+    </w:p>
+    <w:p>
+      <w:pPr>
+        <w:contextualSpacing w:val="0"/>
+      </w:pPr>
+      <w:hyperlink r:id="rId5">
+        <w:r>
+          <w:rPr>
+            <w:color w:val="1155cc"/>
+            <w:u w:val="single"/>
+            <w:rtl w:val="0"/>
+          </w:rPr>
+          <w:t xml:space="preserve">https://www.codecademy.com/courses/javascript-beginner-en-vj8Tr/0/1</w:t>
+        </w:r>
+      </w:hyperlink>
+      <w:r>
+        <w:rPr>
+          <w:rtl w:val="0"/>
+        </w:rPr>
+      </w:r>
+    </w:p>
+    <w:p>
+      <w:pPr>
+        <w:contextualSpacing w:val="0"/>
+      </w:pPr>
+      <w:r>
+        <w:rPr>
+          <w:rtl w:val="0"/>
+        </w:rPr>
       </w:r>
     </w:p>
     <w:sectPr>
